--- a/Cronograma de Atividades Netfix.docx
+++ b/Cronograma de Atividades Netfix.docx
@@ -271,7 +271,37 @@
           <w:sz w:val="24"/>
           <w:szCs w:val="24"/>
         </w:rPr>
-        <w:t>São Carlos – Setembro 2015</w:t>
+        <w:t xml:space="preserve">São Carlos </w:t>
+      </w:r>
+      <w:r>
+        <w:rPr>
+          <w:sz w:val="24"/>
+          <w:szCs w:val="24"/>
+        </w:rPr>
+        <w:t xml:space="preserve"> </w:t>
+      </w:r>
+      <w:bookmarkStart w:id="0" w:name="_GoBack"/>
+      <w:bookmarkEnd w:id="0"/>
+      <w:r>
+        <w:rPr>
+          <w:sz w:val="24"/>
+          <w:szCs w:val="24"/>
+        </w:rPr>
+        <w:t>–</w:t>
+      </w:r>
+      <w:r>
+        <w:rPr>
+          <w:sz w:val="24"/>
+          <w:szCs w:val="24"/>
+        </w:rPr>
+        <w:t xml:space="preserve"> </w:t>
+      </w:r>
+      <w:r>
+        <w:rPr>
+          <w:sz w:val="24"/>
+          <w:szCs w:val="24"/>
+        </w:rPr>
+        <w:t xml:space="preserve"> Setembro 2015</w:t>
       </w:r>
     </w:p>
     <w:p>
@@ -753,16 +783,7 @@
           <w:sz w:val="24"/>
           <w:szCs w:val="24"/>
         </w:rPr>
-        <w:t xml:space="preserve"> </w:t>
-      </w:r>
-      <w:bookmarkStart w:id="0" w:name="_GoBack"/>
-      <w:bookmarkEnd w:id="0"/>
-      <w:r>
-        <w:rPr>
-          <w:sz w:val="24"/>
-          <w:szCs w:val="24"/>
-        </w:rPr>
-        <w:t>(Página inicial e cadastro de usuário)</w:t>
+        <w:t xml:space="preserve"> (Página inicial e cadastro de usuário)</w:t>
       </w:r>
     </w:p>
     <w:p>
